--- a/Documentatie/Onderzoek/UserStoriesCases.docx
+++ b/Documentatie/Onderzoek/UserStoriesCases.docx
@@ -139,13 +139,13 @@
         <mc:AlternateContent>
           <mc:Choice Requires="wps">
             <w:drawing>
-              <wp:anchor distT="0" distB="0" distL="114300" distR="114300" simplePos="0" relativeHeight="251660288" behindDoc="0" locked="0" layoutInCell="1" allowOverlap="1" wp14:anchorId="141415ED" wp14:editId="2AFC2B9B">
+              <wp:anchor distT="0" distB="0" distL="114300" distR="114300" simplePos="0" relativeHeight="251660288" behindDoc="0" locked="0" layoutInCell="1" allowOverlap="1" wp14:anchorId="141415ED" wp14:editId="3DD5C58B">
                 <wp:simplePos x="0" y="0"/>
                 <wp:positionH relativeFrom="column">
                   <wp:posOffset>-269240</wp:posOffset>
                 </wp:positionH>
                 <wp:positionV relativeFrom="paragraph">
-                  <wp:posOffset>4516755</wp:posOffset>
+                  <wp:posOffset>4182688</wp:posOffset>
                 </wp:positionV>
                 <wp:extent cx="6546850" cy="635"/>
                 <wp:effectExtent l="0" t="0" r="6350" b="12065"/>
@@ -228,7 +228,7 @@
                 <v:stroke joinstyle="miter"/>
                 <v:path gradientshapeok="t" o:connecttype="rect"/>
               </v:shapetype>
-              <v:shape id="Tekstvak 1" o:spid="_x0000_s1026" type="#_x0000_t202" style="position:absolute;margin-left:-21.2pt;margin-top:355.65pt;width:515.5pt;height:.05pt;z-index:251660288;visibility:visible;mso-wrap-style:square;mso-wrap-distance-left:9pt;mso-wrap-distance-top:0;mso-wrap-distance-right:9pt;mso-wrap-distance-bottom:0;mso-position-horizontal:absolute;mso-position-horizontal-relative:text;mso-position-vertical:absolute;mso-position-vertical-relative:text;v-text-anchor:top" o:gfxdata="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" stroked="f">
+              <v:shape id="Tekstvak 1" o:spid="_x0000_s1026" type="#_x0000_t202" style="position:absolute;margin-left:-21.2pt;margin-top:329.35pt;width:515.5pt;height:.05pt;z-index:251660288;visibility:visible;mso-wrap-style:square;mso-wrap-distance-left:9pt;mso-wrap-distance-top:0;mso-wrap-distance-right:9pt;mso-wrap-distance-bottom:0;mso-position-horizontal:absolute;mso-position-horizontal-relative:text;mso-position-vertical:absolute;mso-position-vertical-relative:text;v-text-anchor:top" o:gfxdata="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" stroked="f">
                 <v:textbox style="mso-fit-shape-to-text:t" inset="0,0,0,0">
                   <w:txbxContent>
                     <w:p>

--- a/Documentatie/Onderzoek/UserStoriesCases.docx
+++ b/Documentatie/Onderzoek/UserStoriesCases.docx
@@ -884,30 +884,9 @@
       </w:r>
     </w:p>
     <w:p/>
-    <w:p>
-      <w:pPr>
-        <w:pStyle w:val="Kop2"/>
-        <w:numPr>
-          <w:ilvl w:val="0"/>
-          <w:numId w:val="7"/>
-        </w:numPr>
-        <w:rPr>
-          <w:b/>
-          <w:bCs/>
-        </w:rPr>
-      </w:pPr>
-      <w:r>
-        <w:rPr>
-          <w:b/>
-          <w:bCs/>
-        </w:rPr>
-        <w:t xml:space="preserve">Inzien van aanbod: </w:t>
-      </w:r>
-    </w:p>
     <w:p/>
     <w:p>
       <w:pPr>
-        <w:ind w:left="360"/>
         <w:rPr>
           <w:b/>
           <w:bCs/>
@@ -923,1406 +902,905 @@
     </w:p>
     <w:p>
       <w:pPr>
-        <w:pStyle w:val="Lijstalinea"/>
-        <w:numPr>
-          <w:ilvl w:val="0"/>
-          <w:numId w:val="6"/>
-        </w:numPr>
-        <w:ind w:left="1080"/>
-      </w:pPr>
-      <w:r>
-        <w:t xml:space="preserve">De gebruiker moet alle beschikbaar aanbieders in de omgeving kunnen inzien via de applicatie. </w:t>
-      </w:r>
-    </w:p>
-    <w:p>
-      <w:pPr>
-        <w:pStyle w:val="Lijstalinea"/>
-        <w:numPr>
-          <w:ilvl w:val="0"/>
-          <w:numId w:val="6"/>
-        </w:numPr>
-        <w:ind w:left="1080"/>
-      </w:pPr>
-      <w:r>
-        <w:t xml:space="preserve">De gebruiker moet alle producten van die aanbieders kunnen inzien. </w:t>
-      </w:r>
-    </w:p>
-    <w:p>
-      <w:pPr>
-        <w:ind w:left="720"/>
-      </w:pPr>
-    </w:p>
-    <w:p>
-      <w:pPr>
-        <w:ind w:left="360"/>
-        <w:rPr>
-          <w:b/>
-          <w:bCs/>
-        </w:rPr>
-      </w:pPr>
-      <w:r>
-        <w:rPr>
-          <w:b/>
-          <w:bCs/>
-        </w:rPr>
+        <w:rPr>
+          <w:b/>
+          <w:bCs/>
+        </w:rPr>
+      </w:pPr>
+    </w:p>
+    <w:p>
+      <w:pPr>
+        <w:rPr>
+          <w:u w:val="single"/>
+        </w:rPr>
+      </w:pPr>
+      <w:r>
+        <w:tab/>
+      </w:r>
+      <w:r>
+        <w:rPr>
+          <w:u w:val="single"/>
+        </w:rPr>
+        <w:t>Inzien van aanbod</w:t>
+      </w:r>
+    </w:p>
+    <w:p>
+      <w:pPr>
+        <w:pStyle w:val="Lijstalinea"/>
+        <w:numPr>
+          <w:ilvl w:val="0"/>
+          <w:numId w:val="8"/>
+        </w:numPr>
+      </w:pPr>
+      <w:r>
+        <w:t xml:space="preserve">De gebruiker moet in een lijst alle beschikbare aanbieders kunnen inzien. Op deze lijst moet de naam, het aantal reviews, de locatie, de afstand, de soort keuken en een afbeelding van de aanbieder te zien zijn. </w:t>
+      </w:r>
+    </w:p>
+    <w:p>
+      <w:pPr>
+        <w:pStyle w:val="Lijstalinea"/>
+        <w:numPr>
+          <w:ilvl w:val="0"/>
+          <w:numId w:val="8"/>
+        </w:numPr>
+      </w:pPr>
+      <w:r>
+        <w:t xml:space="preserve">De Gebruiker moet de mogelijk hebben om te zoeken naar naam tussen de aanbieders. </w:t>
+      </w:r>
+    </w:p>
+    <w:p>
+      <w:pPr>
+        <w:pStyle w:val="Lijstalinea"/>
+        <w:numPr>
+          <w:ilvl w:val="0"/>
+          <w:numId w:val="8"/>
+        </w:numPr>
+      </w:pPr>
+      <w:r>
+        <w:t xml:space="preserve">De gebruiker moet door op de aanbieder te drukken een lijst van alle mogelijke producten die deze aanbieder heeft kunnen inzien. In de lijst is de naam en de prijs van de producten zichtbaar. </w:t>
+      </w:r>
+    </w:p>
+    <w:p>
+      <w:pPr>
+        <w:pStyle w:val="Lijstalinea"/>
+        <w:ind w:left="420"/>
+      </w:pPr>
+    </w:p>
+    <w:p>
+      <w:pPr>
+        <w:pStyle w:val="Lijstalinea"/>
+        <w:ind w:left="708"/>
+        <w:rPr>
+          <w:u w:val="single"/>
+        </w:rPr>
+      </w:pPr>
+      <w:r>
+        <w:rPr>
+          <w:u w:val="single"/>
+        </w:rPr>
+        <w:t xml:space="preserve">Bestellen van eten </w:t>
+      </w:r>
+    </w:p>
+    <w:p>
+      <w:pPr>
+        <w:pStyle w:val="Lijstalinea"/>
+        <w:numPr>
+          <w:ilvl w:val="0"/>
+          <w:numId w:val="8"/>
+        </w:numPr>
+      </w:pPr>
+      <w:r>
+        <w:t xml:space="preserve">De gebruiker moet de verschillende gerechten kunnen inzien en toevoegen aan zijn winkelwagen. </w:t>
+      </w:r>
+    </w:p>
+    <w:p>
+      <w:pPr>
+        <w:pStyle w:val="Lijstalinea"/>
+        <w:numPr>
+          <w:ilvl w:val="0"/>
+          <w:numId w:val="8"/>
+        </w:numPr>
+      </w:pPr>
+      <w:r>
+        <w:t xml:space="preserve">De gebruiker moet zijn winkelwagen kunnen inzien, hierop moeten de producten het aantal, de prijs en de totaalprijs van de producten zichtbaar zijn. </w:t>
+      </w:r>
+    </w:p>
+    <w:p>
+      <w:pPr>
+        <w:pStyle w:val="Lijstalinea"/>
+        <w:numPr>
+          <w:ilvl w:val="0"/>
+          <w:numId w:val="8"/>
+        </w:numPr>
+      </w:pPr>
+      <w:r>
+        <w:t xml:space="preserve">De gebruiker moet in zijn winkelwagen het aantal producten kunnen wijzigen. </w:t>
+      </w:r>
+    </w:p>
+    <w:p>
+      <w:pPr>
+        <w:pStyle w:val="Lijstalinea"/>
+        <w:ind w:left="420"/>
+      </w:pPr>
+    </w:p>
+    <w:p>
+      <w:pPr>
+        <w:ind w:left="708"/>
+        <w:rPr>
+          <w:u w:val="single"/>
+        </w:rPr>
+      </w:pPr>
+      <w:r>
+        <w:rPr>
+          <w:u w:val="single"/>
+        </w:rPr>
+        <w:t>Inloggen</w:t>
+      </w:r>
+    </w:p>
+    <w:p>
+      <w:pPr>
+        <w:pStyle w:val="Lijstalinea"/>
+        <w:numPr>
+          <w:ilvl w:val="0"/>
+          <w:numId w:val="8"/>
+        </w:numPr>
+      </w:pPr>
+      <w:r>
+        <w:t xml:space="preserve">De gebruiker moet bij het opstarten van de applicatie de keuzemogelijkheid kunnen hebben om in te loggen of een account aan te maken middels zijn email. </w:t>
+      </w:r>
+    </w:p>
+    <w:p>
+      <w:pPr>
+        <w:pStyle w:val="Lijstalinea"/>
+        <w:numPr>
+          <w:ilvl w:val="0"/>
+          <w:numId w:val="8"/>
+        </w:numPr>
+      </w:pPr>
+      <w:r>
+        <w:t xml:space="preserve">De gebruiker moet middels zijn email en een wachtwoord kunnen inloggen in de applicatie. </w:t>
+      </w:r>
+    </w:p>
+    <w:p>
+      <w:pPr>
+        <w:pStyle w:val="Lijstalinea"/>
+        <w:numPr>
+          <w:ilvl w:val="0"/>
+          <w:numId w:val="8"/>
+        </w:numPr>
+      </w:pPr>
+      <w:r>
+        <w:t xml:space="preserve">De gebruiker moet middels de biometrische mogelijkheden die zijn apparaat ondersteund kunnen inloggen. </w:t>
+      </w:r>
+    </w:p>
+    <w:p>
+      <w:pPr>
+        <w:pStyle w:val="Lijstalinea"/>
+        <w:ind w:left="420"/>
+      </w:pPr>
+    </w:p>
+    <w:p>
+      <w:pPr>
+        <w:pStyle w:val="Lijstalinea"/>
+        <w:ind w:left="708"/>
+        <w:rPr>
+          <w:u w:val="single"/>
+        </w:rPr>
+      </w:pPr>
+      <w:r>
+        <w:rPr>
+          <w:u w:val="single"/>
+        </w:rPr>
+        <w:t xml:space="preserve">Betalen </w:t>
+      </w:r>
+    </w:p>
+    <w:p>
+      <w:pPr>
+        <w:pStyle w:val="Lijstalinea"/>
+        <w:numPr>
+          <w:ilvl w:val="0"/>
+          <w:numId w:val="8"/>
+        </w:numPr>
+      </w:pPr>
+      <w:r>
+        <w:t xml:space="preserve">De gebruiker moet bij het bestellen van de gerechten de keuzemogelijkheid hebben om een betaaloptie te kiezen.  </w:t>
+      </w:r>
+      <w:r>
+        <w:t xml:space="preserve">(PayPal, </w:t>
+      </w:r>
+      <w:proofErr w:type="spellStart"/>
+      <w:r>
+        <w:t>Klarna</w:t>
+      </w:r>
+      <w:proofErr w:type="spellEnd"/>
+      <w:r>
+        <w:t>, IDEAL, Creditcard).</w:t>
+      </w:r>
+    </w:p>
+    <w:p>
+      <w:pPr>
+        <w:pStyle w:val="Lijstalinea"/>
+        <w:numPr>
+          <w:ilvl w:val="0"/>
+          <w:numId w:val="8"/>
+        </w:numPr>
+      </w:pPr>
+      <w:r>
+        <w:lastRenderedPageBreak/>
+        <w:t xml:space="preserve">De Gebruikers moeten middels een knop/vink de mogelijkheid hebben om de betaalgegevens op te slaan voor een volgend gebruik. </w:t>
+      </w:r>
+    </w:p>
+    <w:p>
+      <w:pPr>
+        <w:ind w:left="708"/>
+      </w:pPr>
+    </w:p>
+    <w:p>
+      <w:pPr>
+        <w:ind w:left="708"/>
+        <w:rPr>
+          <w:u w:val="single"/>
+        </w:rPr>
+      </w:pPr>
+      <w:r>
+        <w:rPr>
+          <w:u w:val="single"/>
+        </w:rPr>
+        <w:t>Bestellen</w:t>
+      </w:r>
+    </w:p>
+    <w:p>
+      <w:pPr>
+        <w:pStyle w:val="Lijstalinea"/>
+        <w:numPr>
+          <w:ilvl w:val="0"/>
+          <w:numId w:val="8"/>
+        </w:numPr>
+      </w:pPr>
+      <w:r>
+        <w:t xml:space="preserve">De gebruiker moet de producten uit zijn winkelwagen kunnen bestellen en daarbij een keuze kunnen maken tussen bezorgen en afhalen. Tevens moet er bij iedere keuze een schatting van de af te halen tijd dan wel de bezorgtijd vermeld staan.  </w:t>
+      </w:r>
+    </w:p>
+    <w:p>
+      <w:pPr>
+        <w:pStyle w:val="Lijstalinea"/>
+        <w:numPr>
+          <w:ilvl w:val="0"/>
+          <w:numId w:val="8"/>
+        </w:numPr>
+      </w:pPr>
+      <w:r>
+        <w:t xml:space="preserve">Na het bestellen moet de gebruiker in het overzicht van de bestellingen de bestelling kunnen volgen, waarbij de afstand of het aantal geschatte minuten worden weergegeven. </w:t>
+      </w:r>
+    </w:p>
+    <w:p>
+      <w:pPr>
+        <w:pStyle w:val="Lijstalinea"/>
+        <w:numPr>
+          <w:ilvl w:val="0"/>
+          <w:numId w:val="8"/>
+        </w:numPr>
+      </w:pPr>
+      <w:r>
+        <w:t xml:space="preserve">De gebruiker kunnen in het besteloverzicht de locatie van de bezorger volgen. </w:t>
+      </w:r>
+    </w:p>
+    <w:p>
+      <w:pPr>
+        <w:pStyle w:val="Lijstalinea"/>
+        <w:numPr>
+          <w:ilvl w:val="0"/>
+          <w:numId w:val="8"/>
+        </w:numPr>
+      </w:pPr>
+      <w:r>
+        <w:t xml:space="preserve">De gebruiker moet na het plaatsen van een bestelling de vraag krijgen of hij of zij een review </w:t>
+      </w:r>
+      <w:proofErr w:type="gramStart"/>
+      <w:r>
+        <w:t>wilt</w:t>
+      </w:r>
+      <w:proofErr w:type="gramEnd"/>
+      <w:r>
+        <w:t xml:space="preserve"> plaatsen. </w:t>
+      </w:r>
+    </w:p>
+    <w:p>
+      <w:pPr>
+        <w:ind w:left="708"/>
+      </w:pPr>
+    </w:p>
+    <w:p>
+      <w:pPr>
+        <w:ind w:left="708"/>
+        <w:rPr>
+          <w:u w:val="single"/>
+        </w:rPr>
+      </w:pPr>
+      <w:r>
+        <w:rPr>
+          <w:u w:val="single"/>
+        </w:rPr>
+        <w:t xml:space="preserve">Account </w:t>
+      </w:r>
+    </w:p>
+    <w:p>
+      <w:pPr>
+        <w:pStyle w:val="Lijstalinea"/>
+        <w:numPr>
+          <w:ilvl w:val="0"/>
+          <w:numId w:val="8"/>
+        </w:numPr>
+      </w:pPr>
+      <w:r>
+        <w:t xml:space="preserve">De gebruiker moet zijn accountgegevens op een </w:t>
+      </w:r>
+      <w:proofErr w:type="gramStart"/>
+      <w:r>
+        <w:t>account pagina</w:t>
+      </w:r>
+      <w:proofErr w:type="gramEnd"/>
+      <w:r>
+        <w:t xml:space="preserve"> kunnen inzien. Hier moeten de avatar, de persoonsgegevens, betaalgegevens en adresgegeven zichtbaar zijn. </w:t>
+      </w:r>
+    </w:p>
+    <w:p>
+      <w:pPr>
+        <w:pStyle w:val="Lijstalinea"/>
+        <w:numPr>
+          <w:ilvl w:val="0"/>
+          <w:numId w:val="8"/>
+        </w:numPr>
+      </w:pPr>
+      <w:r>
+        <w:t xml:space="preserve">De gebruiker moet in staat zijn al zijn gegevens te kunnen wijzigen in het accountscherm. </w:t>
+      </w:r>
+    </w:p>
+    <w:p>
+      <w:pPr>
+        <w:pStyle w:val="Lijstalinea"/>
+        <w:numPr>
+          <w:ilvl w:val="0"/>
+          <w:numId w:val="8"/>
+        </w:numPr>
+      </w:pPr>
+      <w:r>
+        <w:t>De gebruiker moet kunnen uitloggen, zijn biometrische inlogmethode aanzetten en zijn account kunnen verwijderen.</w:t>
+      </w:r>
+    </w:p>
+    <w:p>
+      <w:pPr>
+        <w:pStyle w:val="Lijstalinea"/>
+        <w:ind w:left="708"/>
+        <w:rPr>
+          <w:u w:val="single"/>
+        </w:rPr>
+      </w:pPr>
+    </w:p>
+    <w:p>
+      <w:pPr>
+        <w:pStyle w:val="Lijstalinea"/>
+        <w:ind w:left="708"/>
+        <w:rPr>
+          <w:u w:val="single"/>
+        </w:rPr>
+      </w:pPr>
+      <w:r>
+        <w:rPr>
+          <w:u w:val="single"/>
+        </w:rPr>
+        <w:t xml:space="preserve">Beoordelen </w:t>
+      </w:r>
+    </w:p>
+    <w:p>
+      <w:pPr>
+        <w:pStyle w:val="Lijstalinea"/>
+        <w:numPr>
+          <w:ilvl w:val="0"/>
+          <w:numId w:val="8"/>
+        </w:numPr>
+      </w:pPr>
+      <w:r>
+        <w:t xml:space="preserve">De gebruiker moet in de lijst van aanbieders op reviews kunnen drukken om alle reviews van de aanbieders te kunnen inzien. </w:t>
+      </w:r>
+    </w:p>
+    <w:p>
+      <w:pPr>
+        <w:pStyle w:val="Lijstalinea"/>
+        <w:numPr>
+          <w:ilvl w:val="0"/>
+          <w:numId w:val="8"/>
+        </w:numPr>
+      </w:pPr>
+      <w:r>
+        <w:t xml:space="preserve">De gebruikers moeten hun eigen beoordelingen kunnen inzien en kunnen verwijderen. </w:t>
+      </w:r>
+    </w:p>
+    <w:p>
+      <w:pPr>
+        <w:pStyle w:val="Lijstalinea"/>
+        <w:ind w:left="420"/>
+      </w:pPr>
+    </w:p>
+    <w:p>
+      <w:pPr>
+        <w:pStyle w:val="Lijstalinea"/>
+        <w:ind w:left="708"/>
+        <w:rPr>
+          <w:u w:val="single"/>
+        </w:rPr>
+      </w:pPr>
+      <w:r>
+        <w:rPr>
+          <w:u w:val="single"/>
+        </w:rPr>
+        <w:t>Overige</w:t>
+      </w:r>
+    </w:p>
+    <w:p>
+      <w:pPr>
+        <w:pStyle w:val="Lijstalinea"/>
+        <w:numPr>
+          <w:ilvl w:val="0"/>
+          <w:numId w:val="8"/>
+        </w:numPr>
+      </w:pPr>
+      <w:r>
+        <w:t xml:space="preserve">De gebruikers moeten op de detailweergave van de aanbieders de actuele aanbiedingen kunnen inzien. </w:t>
+      </w:r>
+    </w:p>
+    <w:p>
+      <w:pPr>
+        <w:pStyle w:val="Lijstalinea"/>
+        <w:numPr>
+          <w:ilvl w:val="0"/>
+          <w:numId w:val="8"/>
+        </w:numPr>
+      </w:pPr>
+      <w:r>
+        <w:t xml:space="preserve">De gebruikers moeten via de applicatie alle klantenservice gerelateerde gegevens kunnen inzien. </w:t>
+      </w:r>
+    </w:p>
+    <w:p>
+      <w:pPr>
+        <w:pStyle w:val="Lijstalinea"/>
+        <w:numPr>
+          <w:ilvl w:val="0"/>
+          <w:numId w:val="8"/>
+        </w:numPr>
+      </w:pPr>
+      <w:r>
+        <w:t xml:space="preserve">Gebruikers moeten aanbieders en gerechten als favorieten kunnen aanmerken en deze in het favorieten scherm kunnen selecteren. Ook moeten de favorieten zichtbaar zijn in de lijst van aanbieders. </w:t>
+      </w:r>
+    </w:p>
+    <w:p>
+      <w:pPr>
+        <w:pStyle w:val="Lijstalinea"/>
+        <w:ind w:left="708"/>
+        <w:rPr>
+          <w:u w:val="single"/>
+        </w:rPr>
+      </w:pPr>
+    </w:p>
+    <w:p>
+      <w:pPr>
+        <w:pStyle w:val="Lijstalinea"/>
+        <w:ind w:left="708"/>
+        <w:rPr>
+          <w:u w:val="single"/>
+        </w:rPr>
+      </w:pPr>
+      <w:r>
+        <w:rPr>
+          <w:u w:val="single"/>
+        </w:rPr>
+        <w:t>Aanbieders</w:t>
+      </w:r>
+    </w:p>
+    <w:p>
+      <w:pPr>
+        <w:pStyle w:val="Lijstalinea"/>
+        <w:numPr>
+          <w:ilvl w:val="0"/>
+          <w:numId w:val="8"/>
+        </w:numPr>
+      </w:pPr>
+      <w:r>
+        <w:t>Aanbieders kunnen aanbiedingen plaatsen op hun assortiment.</w:t>
+      </w:r>
+    </w:p>
+    <w:p>
+      <w:pPr>
+        <w:pStyle w:val="Lijstalinea"/>
+        <w:numPr>
+          <w:ilvl w:val="0"/>
+          <w:numId w:val="8"/>
+        </w:numPr>
+      </w:pPr>
+      <w:r>
+        <w:t xml:space="preserve">Aanbieders kunnen hun lopende aanbiedingen beheren. </w:t>
+      </w:r>
+    </w:p>
+    <w:p>
+      <w:pPr>
+        <w:pStyle w:val="Lijstalinea"/>
+        <w:numPr>
+          <w:ilvl w:val="0"/>
+          <w:numId w:val="8"/>
+        </w:numPr>
+      </w:pPr>
+      <w:r>
+        <w:t xml:space="preserve">Aanbieders kunnen gebruikerservaringen inzien en beheren. </w:t>
+      </w:r>
+    </w:p>
+    <w:p>
+      <w:pPr>
+        <w:pStyle w:val="Lijstalinea"/>
+        <w:numPr>
+          <w:ilvl w:val="0"/>
+          <w:numId w:val="8"/>
+        </w:numPr>
+      </w:pPr>
+      <w:r>
+        <w:t xml:space="preserve">Aanbieders kunnen reageren op gebruikerservaringen. </w:t>
+      </w:r>
+    </w:p>
+    <w:p>
+      <w:pPr>
+        <w:pStyle w:val="Lijstalinea"/>
+        <w:numPr>
+          <w:ilvl w:val="0"/>
+          <w:numId w:val="8"/>
+        </w:numPr>
+      </w:pPr>
+      <w:r>
+        <w:t xml:space="preserve">Aanbieders kunnen de geplaatste bestellingen beheren. </w:t>
+      </w:r>
+    </w:p>
+    <w:p>
+      <w:pPr>
+        <w:pStyle w:val="Lijstalinea"/>
+        <w:numPr>
+          <w:ilvl w:val="0"/>
+          <w:numId w:val="8"/>
+        </w:numPr>
+      </w:pPr>
+      <w:r>
+        <w:t xml:space="preserve">Aanbieders kunnen hun assortiment van producten plaatsen. </w:t>
+      </w:r>
+    </w:p>
+    <w:p>
+      <w:pPr>
+        <w:pStyle w:val="Lijstalinea"/>
+        <w:numPr>
+          <w:ilvl w:val="0"/>
+          <w:numId w:val="8"/>
+        </w:numPr>
+      </w:pPr>
+      <w:r>
+        <w:t>Aanbieders kunnen de soort aanpassingen aangeven per product.</w:t>
+      </w:r>
+    </w:p>
+    <w:p>
+      <w:pPr>
+        <w:pStyle w:val="Lijstalinea"/>
+        <w:ind w:left="420"/>
+      </w:pPr>
+    </w:p>
+    <w:p>
+      <w:pPr>
+        <w:ind w:left="60"/>
+      </w:pPr>
+    </w:p>
+    <w:p>
+      <w:pPr>
+        <w:ind w:left="60"/>
+        <w:rPr>
+          <w:b/>
+          <w:bCs/>
+        </w:rPr>
+      </w:pPr>
+      <w:r>
+        <w:rPr>
+          <w:b/>
+          <w:bCs/>
+        </w:rPr>
+        <w:lastRenderedPageBreak/>
         <w:t xml:space="preserve">Niet-functionele eisen: </w:t>
       </w:r>
     </w:p>
     <w:p>
       <w:pPr>
-        <w:pStyle w:val="Lijstalinea"/>
-        <w:numPr>
-          <w:ilvl w:val="0"/>
-          <w:numId w:val="6"/>
-        </w:numPr>
-        <w:ind w:left="1080"/>
-      </w:pPr>
-      <w:r>
-        <w:t xml:space="preserve">De app moet op een duidelijke manier de informatie van de aanbieders weergeven. </w:t>
-      </w:r>
-    </w:p>
-    <w:p>
-      <w:pPr>
-        <w:pStyle w:val="Lijstalinea"/>
-        <w:numPr>
-          <w:ilvl w:val="0"/>
-          <w:numId w:val="6"/>
-        </w:numPr>
-        <w:ind w:left="1080"/>
-      </w:pPr>
-      <w:r>
-        <w:t xml:space="preserve">De app moet </w:t>
+        <w:ind w:left="60"/>
+      </w:pPr>
+    </w:p>
+    <w:p>
+      <w:pPr>
+        <w:pStyle w:val="Lijstalinea"/>
+        <w:numPr>
+          <w:ilvl w:val="0"/>
+          <w:numId w:val="8"/>
+        </w:numPr>
+      </w:pPr>
+      <w:r>
+        <w:t xml:space="preserve">De app moet de gebruiker token voor het valideren van de gebruiker om de veilig native oplossing van het systeem opslaan. Deze token moet een geldigheid hebben van 6 maanden. </w:t>
+      </w:r>
+    </w:p>
+    <w:p>
+      <w:pPr>
+        <w:pStyle w:val="Lijstalinea"/>
+        <w:numPr>
+          <w:ilvl w:val="0"/>
+          <w:numId w:val="8"/>
+        </w:numPr>
+      </w:pPr>
+      <w:r>
+        <w:t xml:space="preserve">De lijst van aanbieders moet binnen 1 seconden doch uiterlijk binnen 3 seconden worden getoond aan de gebruikers uitgaand van een 4G verbindingssnelheid, indien niet binnen 1 seconden de lijst verschijnt moet de gebruiker een laadscherm te zien krijgen. </w:t>
+      </w:r>
+    </w:p>
+    <w:p>
+      <w:pPr>
+        <w:pStyle w:val="Lijstalinea"/>
+        <w:numPr>
+          <w:ilvl w:val="0"/>
+          <w:numId w:val="8"/>
+        </w:numPr>
+      </w:pPr>
+      <w:r>
+        <w:t>Bij het scrollen tussen aanbieders mag het aantal frames niet zakken onder de 50FPS. Uitgaand van een apparaat dat in de middenklasse valt. (</w:t>
       </w:r>
       <w:proofErr w:type="gramStart"/>
       <w:r>
-        <w:t>snel(</w:t>
+        <w:t>vanaf</w:t>
       </w:r>
       <w:proofErr w:type="gramEnd"/>
       <w:r>
-        <w:t xml:space="preserve">binnen 2 seconden) de lijst van aanbieders en de producten kunnen weergeven. </w:t>
-      </w:r>
-    </w:p>
-    <w:p/>
-    <w:p/>
-    <w:p>
-      <w:pPr>
-        <w:pStyle w:val="Kop2"/>
-        <w:numPr>
-          <w:ilvl w:val="0"/>
-          <w:numId w:val="7"/>
-        </w:numPr>
-        <w:rPr>
-          <w:b/>
-          <w:bCs/>
-        </w:rPr>
-      </w:pPr>
-      <w:r>
-        <w:rPr>
-          <w:b/>
-          <w:bCs/>
-        </w:rPr>
-        <w:t>Bestellen van eten</w:t>
-      </w:r>
-      <w:r>
-        <w:rPr>
-          <w:b/>
-          <w:bCs/>
-        </w:rPr>
-        <w:t>:</w:t>
-      </w:r>
-    </w:p>
-    <w:p/>
-    <w:p>
-      <w:pPr>
-        <w:ind w:left="360"/>
-        <w:rPr>
-          <w:b/>
-          <w:bCs/>
-        </w:rPr>
-      </w:pPr>
-      <w:r>
-        <w:rPr>
-          <w:b/>
-          <w:bCs/>
-        </w:rPr>
-        <w:t xml:space="preserve">Functionele eisen: </w:t>
-      </w:r>
-    </w:p>
-    <w:p>
-      <w:pPr>
-        <w:pStyle w:val="Lijstalinea"/>
-        <w:numPr>
-          <w:ilvl w:val="0"/>
-          <w:numId w:val="6"/>
-        </w:numPr>
-        <w:ind w:left="1080"/>
-      </w:pPr>
-      <w:r>
-        <w:t>De gebruiker moet eten kunnen zoeken en zich aanmelden om te bestellen.</w:t>
-      </w:r>
-    </w:p>
-    <w:p>
-      <w:pPr>
-        <w:pStyle w:val="Lijstalinea"/>
-        <w:numPr>
-          <w:ilvl w:val="0"/>
-          <w:numId w:val="6"/>
-        </w:numPr>
-        <w:ind w:left="1080"/>
-      </w:pPr>
-      <w:r>
-        <w:t>De gebruiker moet in staat zijn om bestellingen te plaatsen met meerdere items.</w:t>
-      </w:r>
-    </w:p>
-    <w:p>
-      <w:pPr>
-        <w:pStyle w:val="Lijstalinea"/>
-        <w:numPr>
-          <w:ilvl w:val="0"/>
-          <w:numId w:val="6"/>
-        </w:numPr>
-        <w:ind w:left="1080"/>
-      </w:pPr>
-      <w:r>
-        <w:t xml:space="preserve">De gebruiker moet zijn bestelling kunnen inzien en eventuele wijzigingen kunnen aanbrengen voordat de bestelling wordt bevestigd. </w:t>
-      </w:r>
-    </w:p>
-    <w:p>
-      <w:pPr>
-        <w:pStyle w:val="Lijstalinea"/>
-        <w:numPr>
-          <w:ilvl w:val="0"/>
-          <w:numId w:val="6"/>
-        </w:numPr>
-        <w:ind w:left="1080"/>
-      </w:pPr>
-      <w:r>
-        <w:t xml:space="preserve">De bestellingen moeten </w:t>
-      </w:r>
-    </w:p>
-    <w:p>
-      <w:pPr>
-        <w:pStyle w:val="Lijstalinea"/>
-        <w:ind w:left="1080"/>
-      </w:pPr>
-    </w:p>
-    <w:p>
-      <w:pPr>
-        <w:ind w:left="360"/>
-      </w:pPr>
-    </w:p>
-    <w:p>
-      <w:pPr>
-        <w:ind w:left="360"/>
-        <w:rPr>
-          <w:b/>
-          <w:bCs/>
-        </w:rPr>
-      </w:pPr>
-      <w:r>
-        <w:rPr>
-          <w:b/>
-          <w:bCs/>
-        </w:rPr>
-        <w:t xml:space="preserve">Niet-functionele eisen: </w:t>
-      </w:r>
-    </w:p>
-    <w:p>
-      <w:pPr>
-        <w:pStyle w:val="Lijstalinea"/>
-        <w:numPr>
-          <w:ilvl w:val="0"/>
-          <w:numId w:val="6"/>
-        </w:numPr>
-        <w:ind w:left="1080"/>
-      </w:pPr>
-      <w:r>
-        <w:t xml:space="preserve">De app moet een snelle en responsieve gebruikersinterface hebben. Hierbij moet een vloeiende overgang zijn tussen schermen. </w:t>
-      </w:r>
-    </w:p>
-    <w:p/>
-    <w:p>
-      <w:pPr>
-        <w:pStyle w:val="Kop2"/>
-        <w:numPr>
-          <w:ilvl w:val="0"/>
-          <w:numId w:val="7"/>
-        </w:numPr>
-        <w:rPr>
-          <w:b/>
-          <w:bCs/>
-        </w:rPr>
-      </w:pPr>
-      <w:r>
-        <w:rPr>
-          <w:b/>
-          <w:bCs/>
-        </w:rPr>
-        <w:lastRenderedPageBreak/>
-        <w:t xml:space="preserve">Bestellingen aanpassen: </w:t>
-      </w:r>
-    </w:p>
-    <w:p/>
-    <w:p>
-      <w:pPr>
-        <w:ind w:left="360"/>
-        <w:rPr>
-          <w:b/>
-          <w:bCs/>
-        </w:rPr>
-      </w:pPr>
-      <w:r>
-        <w:rPr>
-          <w:b/>
-          <w:bCs/>
-        </w:rPr>
-        <w:t xml:space="preserve">Functionele eisen: </w:t>
-      </w:r>
-    </w:p>
-    <w:p>
-      <w:pPr>
-        <w:pStyle w:val="Lijstalinea"/>
-        <w:numPr>
-          <w:ilvl w:val="0"/>
-          <w:numId w:val="6"/>
-        </w:numPr>
-        <w:ind w:left="1080"/>
-      </w:pPr>
-      <w:r>
-        <w:t>Gebruikers kunnen de hoeveelheid producten in een besteloverzicht inzien en aanpassen.</w:t>
-      </w:r>
-    </w:p>
-    <w:p>
-      <w:pPr>
-        <w:pStyle w:val="Lijstalinea"/>
-        <w:numPr>
-          <w:ilvl w:val="0"/>
-          <w:numId w:val="6"/>
-        </w:numPr>
-        <w:ind w:left="1080"/>
-      </w:pPr>
-      <w:r>
-        <w:t xml:space="preserve">Gebruikers kunnen de samenstelling van de individuele producten aanpassen. </w:t>
-      </w:r>
-    </w:p>
-    <w:p>
-      <w:pPr>
-        <w:ind w:left="360"/>
-        <w:rPr>
-          <w:b/>
-          <w:bCs/>
-        </w:rPr>
-      </w:pPr>
-      <w:r>
-        <w:rPr>
-          <w:b/>
-          <w:bCs/>
-        </w:rPr>
-        <w:t xml:space="preserve">Niet-functionele eisen: </w:t>
-      </w:r>
-    </w:p>
-    <w:p>
-      <w:pPr>
-        <w:pStyle w:val="Lijstalinea"/>
-        <w:numPr>
-          <w:ilvl w:val="0"/>
-          <w:numId w:val="6"/>
-        </w:numPr>
-        <w:ind w:left="1080"/>
-      </w:pPr>
-      <w:r>
-        <w:t xml:space="preserve">De samenstelling van producten moet juist en intuïtief worden getoond. </w:t>
-      </w:r>
-    </w:p>
-    <w:p/>
-    <w:p>
-      <w:pPr>
-        <w:pStyle w:val="Kop2"/>
-        <w:numPr>
-          <w:ilvl w:val="0"/>
-          <w:numId w:val="7"/>
-        </w:numPr>
-        <w:rPr>
-          <w:b/>
-          <w:bCs/>
-        </w:rPr>
-      </w:pPr>
-      <w:r>
-        <w:rPr>
-          <w:b/>
-          <w:bCs/>
-        </w:rPr>
-        <w:t xml:space="preserve">Betaaloptie kiezen: </w:t>
-      </w:r>
-    </w:p>
-    <w:p/>
-    <w:p>
-      <w:pPr>
-        <w:ind w:left="360"/>
-        <w:rPr>
-          <w:b/>
-          <w:bCs/>
-        </w:rPr>
-      </w:pPr>
-      <w:r>
-        <w:rPr>
-          <w:b/>
-          <w:bCs/>
-        </w:rPr>
-        <w:t xml:space="preserve">Functionele eisen: </w:t>
-      </w:r>
-    </w:p>
-    <w:p>
-      <w:pPr>
-        <w:pStyle w:val="Lijstalinea"/>
-        <w:numPr>
-          <w:ilvl w:val="0"/>
-          <w:numId w:val="6"/>
-        </w:numPr>
-        <w:ind w:left="1080"/>
-      </w:pPr>
-      <w:r>
-        <w:t xml:space="preserve">Gebruikers kunnen bij het bestellen kiezen tussen verschillende </w:t>
+        <w:t xml:space="preserve"> 550 euro, 2023 norm).</w:t>
+      </w:r>
+    </w:p>
+    <w:p>
+      <w:pPr>
+        <w:pStyle w:val="Lijstalinea"/>
+        <w:numPr>
+          <w:ilvl w:val="0"/>
+          <w:numId w:val="8"/>
+        </w:numPr>
+      </w:pPr>
+      <w:r>
+        <w:t xml:space="preserve">De gebruiker moet op het hoofdscherm kunnen schakelen tussen accountgegevens, aanbieders en winkelwagen. </w:t>
+      </w:r>
+    </w:p>
+    <w:p>
+      <w:pPr>
+        <w:pStyle w:val="Lijstalinea"/>
+        <w:numPr>
+          <w:ilvl w:val="0"/>
+          <w:numId w:val="8"/>
+        </w:numPr>
+      </w:pPr>
+      <w:r>
+        <w:t xml:space="preserve">De account- en betaalgegevens van de gebruiker moeten alleen versleuteld middels een </w:t>
+      </w:r>
+      <w:proofErr w:type="spellStart"/>
+      <w:r>
+        <w:t>hashing</w:t>
+      </w:r>
+      <w:proofErr w:type="spellEnd"/>
+      <w:r>
+        <w:t xml:space="preserve"> algoritme worden opgeslagen. Dit </w:t>
+      </w:r>
+      <w:proofErr w:type="spellStart"/>
+      <w:r>
+        <w:t>hashing</w:t>
+      </w:r>
+      <w:proofErr w:type="spellEnd"/>
+      <w:r>
+        <w:t xml:space="preserve"> algoritme moet voldoen aan de ‘</w:t>
+      </w:r>
+      <w:proofErr w:type="spellStart"/>
+      <w:r>
+        <w:t>industry</w:t>
+      </w:r>
+      <w:proofErr w:type="spellEnd"/>
+      <w:r>
+        <w:t xml:space="preserve"> standard’. </w:t>
+      </w:r>
+    </w:p>
+    <w:p>
+      <w:pPr>
+        <w:pStyle w:val="Lijstalinea"/>
+        <w:numPr>
+          <w:ilvl w:val="0"/>
+          <w:numId w:val="8"/>
+        </w:numPr>
+      </w:pPr>
+      <w:r>
+        <w:t>De status van een bestelling mag niet ouder zijn dan 5 minuten.</w:t>
+      </w:r>
+    </w:p>
+    <w:p>
+      <w:pPr>
+        <w:pStyle w:val="Lijstalinea"/>
+        <w:numPr>
+          <w:ilvl w:val="0"/>
+          <w:numId w:val="8"/>
+        </w:numPr>
+      </w:pPr>
+      <w:r>
+        <w:t xml:space="preserve">De klantenservicegegevens mogen niet ouder zijn dan 2 dagen. </w:t>
+      </w:r>
+    </w:p>
+    <w:p>
+      <w:pPr>
+        <w:pStyle w:val="Lijstalinea"/>
+        <w:numPr>
+          <w:ilvl w:val="0"/>
+          <w:numId w:val="8"/>
+        </w:numPr>
+      </w:pPr>
+      <w:r>
+        <w:t xml:space="preserve">De app moet 10000 gebruikers tegelijkertijd aan kunnen zonder dat er vertraging bij de gebruikers zichtbaar is. </w:t>
+      </w:r>
+    </w:p>
+    <w:p>
+      <w:pPr>
+        <w:pStyle w:val="Lijstalinea"/>
+        <w:numPr>
+          <w:ilvl w:val="0"/>
+          <w:numId w:val="8"/>
+        </w:numPr>
+      </w:pPr>
+      <w:r>
+        <w:t xml:space="preserve">Bij het wisselen van applicaties moeten de app onthouden waar gebruikers zijn gebleven. </w:t>
+      </w:r>
+    </w:p>
+    <w:p>
+      <w:pPr>
+        <w:pStyle w:val="Lijstalinea"/>
+        <w:numPr>
+          <w:ilvl w:val="0"/>
+          <w:numId w:val="8"/>
+        </w:numPr>
+      </w:pPr>
+      <w:r>
+        <w:t xml:space="preserve">De app moet compatibel zijn met toestellen waarbij het besturingssysteem niet ouder is dan 8 jaar. </w:t>
+      </w:r>
+    </w:p>
+    <w:p>
+      <w:pPr>
+        <w:pStyle w:val="Lijstalinea"/>
+        <w:numPr>
+          <w:ilvl w:val="0"/>
+          <w:numId w:val="8"/>
+        </w:numPr>
+      </w:pPr>
+      <w:r>
+        <w:t xml:space="preserve">De app mag niet crashen, en indien dit wel gebeurt mag de gebruiker hier geen hinder van ervaren door een vastlopende telefoon. </w:t>
+      </w:r>
+    </w:p>
+    <w:p>
+      <w:pPr>
+        <w:pStyle w:val="Lijstalinea"/>
+        <w:numPr>
+          <w:ilvl w:val="0"/>
+          <w:numId w:val="8"/>
+        </w:numPr>
+      </w:pPr>
+      <w:r>
+        <w:t xml:space="preserve">De app moet een consistente gebruikerservaring bieden op de verschillende appraten. Hierbij moeten de themakleuren altijd gelijk blijven. </w:t>
+      </w:r>
+    </w:p>
+    <w:p>
+      <w:pPr>
+        <w:pStyle w:val="Lijstalinea"/>
+        <w:numPr>
+          <w:ilvl w:val="0"/>
+          <w:numId w:val="8"/>
+        </w:numPr>
+      </w:pPr>
+      <w:r>
+        <w:t>De applicatie moet voldoen aan de WCAG (EN 301 549) richtlijnen.</w:t>
+      </w:r>
+    </w:p>
+    <w:p>
+      <w:pPr>
+        <w:pStyle w:val="Lijstalinea"/>
+        <w:numPr>
+          <w:ilvl w:val="0"/>
+          <w:numId w:val="8"/>
+        </w:numPr>
+      </w:pPr>
+      <w:r>
+        <w:t>De applicatie moet ondersteuning bieden voor Engels, Duits, Frans en Nederlands.</w:t>
+      </w:r>
+    </w:p>
+    <w:p>
+      <w:pPr>
+        <w:pStyle w:val="Lijstalinea"/>
+        <w:numPr>
+          <w:ilvl w:val="0"/>
+          <w:numId w:val="8"/>
+        </w:numPr>
+      </w:pPr>
+      <w:r>
+        <w:t xml:space="preserve">De applicatie moet </w:t>
+      </w:r>
+      <w:bookmarkStart w:id="0" w:name="OLE_LINK25"/>
+      <w:r>
+        <w:t xml:space="preserve">compatible </w:t>
+      </w:r>
+      <w:bookmarkEnd w:id="0"/>
+      <w:r>
+        <w:t>zijn voor de volgende schermformaten (3.5inch tot 6.5inch)</w:t>
+      </w:r>
+    </w:p>
+    <w:p>
+      <w:pPr>
+        <w:pStyle w:val="Lijstalinea"/>
+        <w:numPr>
+          <w:ilvl w:val="0"/>
+          <w:numId w:val="8"/>
+        </w:numPr>
+      </w:pPr>
+      <w:r>
+        <w:t xml:space="preserve">De applicatie moet voldoen aan de </w:t>
       </w:r>
       <w:proofErr w:type="gramStart"/>
       <w:r>
-        <w:t>betaalopties</w:t>
-      </w:r>
-      <w:r>
-        <w:t>(</w:t>
+        <w:t>AVG gegevens</w:t>
       </w:r>
       <w:proofErr w:type="gramEnd"/>
       <w:r>
-        <w:t>Pay</w:t>
-      </w:r>
-      <w:r>
-        <w:t>P</w:t>
-      </w:r>
-      <w:r>
-        <w:t xml:space="preserve">al, </w:t>
-      </w:r>
-      <w:proofErr w:type="spellStart"/>
-      <w:r>
-        <w:t>K</w:t>
-      </w:r>
-      <w:r>
-        <w:t>larna</w:t>
-      </w:r>
-      <w:proofErr w:type="spellEnd"/>
-      <w:r>
-        <w:t xml:space="preserve">, </w:t>
-      </w:r>
-      <w:r>
-        <w:t>IDEAL, Creditcard).</w:t>
-      </w:r>
-    </w:p>
-    <w:p>
-      <w:pPr>
-        <w:pStyle w:val="Lijstalinea"/>
-        <w:numPr>
-          <w:ilvl w:val="0"/>
-          <w:numId w:val="6"/>
-        </w:numPr>
-        <w:ind w:left="1080"/>
-      </w:pPr>
-      <w:r>
-        <w:t>Gebruikers kunnen betaalgegevens opslaan die bij volgende bestellingen kunnen worden gebruikt.</w:t>
-      </w:r>
-    </w:p>
-    <w:p>
-      <w:pPr>
-        <w:ind w:left="360"/>
-        <w:rPr>
-          <w:b/>
-          <w:bCs/>
-        </w:rPr>
-      </w:pPr>
-      <w:r>
-        <w:rPr>
-          <w:b/>
-          <w:bCs/>
-        </w:rPr>
-        <w:t xml:space="preserve">Niet-functionele eisen: </w:t>
-      </w:r>
-    </w:p>
-    <w:p>
-      <w:pPr>
-        <w:pStyle w:val="Lijstalinea"/>
-        <w:numPr>
-          <w:ilvl w:val="0"/>
-          <w:numId w:val="6"/>
-        </w:numPr>
-        <w:ind w:left="1080"/>
-      </w:pPr>
-      <w:r>
-        <w:t>De betaalgegevens van gebruikers worden op een veile manier versleuteld en opgeslagen.</w:t>
-      </w:r>
-    </w:p>
-    <w:p>
-      <w:pPr>
-        <w:rPr>
-          <w:b/>
-          <w:bCs/>
-        </w:rPr>
-      </w:pPr>
-    </w:p>
-    <w:p>
-      <w:pPr>
-        <w:pStyle w:val="Kop2"/>
-        <w:numPr>
-          <w:ilvl w:val="0"/>
-          <w:numId w:val="7"/>
-        </w:numPr>
-        <w:rPr>
-          <w:b/>
-          <w:bCs/>
-        </w:rPr>
-      </w:pPr>
-      <w:r>
-        <w:rPr>
-          <w:b/>
-          <w:bCs/>
-        </w:rPr>
-        <w:t xml:space="preserve">Bestellingen volgen: </w:t>
-      </w:r>
-    </w:p>
-    <w:p/>
-    <w:p>
-      <w:pPr>
-        <w:ind w:left="360"/>
-        <w:rPr>
-          <w:b/>
-          <w:bCs/>
-        </w:rPr>
-      </w:pPr>
-      <w:r>
-        <w:rPr>
-          <w:b/>
-          <w:bCs/>
-        </w:rPr>
-        <w:t xml:space="preserve">Functionele eisen: </w:t>
-      </w:r>
-    </w:p>
-    <w:p>
-      <w:pPr>
-        <w:pStyle w:val="Lijstalinea"/>
-        <w:numPr>
-          <w:ilvl w:val="0"/>
-          <w:numId w:val="6"/>
-        </w:numPr>
-        <w:ind w:left="1080"/>
-      </w:pPr>
-      <w:r>
-        <w:t xml:space="preserve">Gebruikers kunnen middels de app de status van hun bestelling inzien. </w:t>
-      </w:r>
-    </w:p>
-    <w:p>
-      <w:pPr>
-        <w:pStyle w:val="Lijstalinea"/>
-        <w:numPr>
-          <w:ilvl w:val="0"/>
-          <w:numId w:val="6"/>
-        </w:numPr>
-        <w:ind w:left="1080"/>
-      </w:pPr>
-      <w:r>
-        <w:t>Gebruikers kunnen in de app de locatie van de bezorger inzien.</w:t>
-      </w:r>
-    </w:p>
-    <w:p>
-      <w:pPr>
-        <w:ind w:left="360"/>
-        <w:rPr>
-          <w:b/>
-          <w:bCs/>
-        </w:rPr>
-      </w:pPr>
-      <w:r>
-        <w:rPr>
-          <w:b/>
-          <w:bCs/>
-        </w:rPr>
-        <w:t xml:space="preserve">Niet-functionele eisen: </w:t>
-      </w:r>
-    </w:p>
-    <w:p>
-      <w:pPr>
-        <w:pStyle w:val="Lijstalinea"/>
-        <w:numPr>
-          <w:ilvl w:val="0"/>
-          <w:numId w:val="6"/>
-        </w:numPr>
-        <w:ind w:left="1080"/>
-      </w:pPr>
-      <w:r>
-        <w:t xml:space="preserve">De status van de bestelling is actueel en niet ouder dan 5 minuten. </w:t>
-      </w:r>
-    </w:p>
-    <w:p/>
-    <w:p>
-      <w:pPr>
-        <w:pStyle w:val="Kop2"/>
-        <w:numPr>
-          <w:ilvl w:val="0"/>
-          <w:numId w:val="7"/>
-        </w:numPr>
-        <w:rPr>
-          <w:b/>
-          <w:bCs/>
-        </w:rPr>
-      </w:pPr>
-      <w:r>
-        <w:rPr>
-          <w:b/>
-          <w:bCs/>
-        </w:rPr>
-        <w:t xml:space="preserve">Inloggen als klant: </w:t>
-      </w:r>
-    </w:p>
-    <w:p/>
-    <w:p>
-      <w:pPr>
-        <w:ind w:left="360"/>
-        <w:rPr>
-          <w:b/>
-          <w:bCs/>
-        </w:rPr>
-      </w:pPr>
-      <w:r>
-        <w:rPr>
-          <w:b/>
-          <w:bCs/>
-        </w:rPr>
-        <w:t xml:space="preserve">Functionele eisen: </w:t>
-      </w:r>
-    </w:p>
-    <w:p>
-      <w:pPr>
-        <w:pStyle w:val="Lijstalinea"/>
-        <w:numPr>
-          <w:ilvl w:val="0"/>
-          <w:numId w:val="6"/>
-        </w:numPr>
-        <w:ind w:left="1080"/>
-      </w:pPr>
-      <w:r>
-        <w:t>De gebruiker moet een account kunnen aanmaken met zijn e-mail of sociaal-media account</w:t>
-      </w:r>
-    </w:p>
-    <w:p>
-      <w:pPr>
-        <w:pStyle w:val="Lijstalinea"/>
-        <w:numPr>
-          <w:ilvl w:val="0"/>
-          <w:numId w:val="6"/>
-        </w:numPr>
-        <w:ind w:left="1080"/>
-      </w:pPr>
-      <w:r>
-        <w:t xml:space="preserve">De gebruiker moet zijn wachtwoord opnieuw kunnen instellen als deze is ingelogd anders dan met zijn sociaal-media account. </w:t>
-      </w:r>
-    </w:p>
-    <w:p>
-      <w:pPr>
-        <w:ind w:left="360"/>
-        <w:rPr>
-          <w:b/>
-          <w:bCs/>
-        </w:rPr>
-      </w:pPr>
-      <w:r>
-        <w:rPr>
-          <w:b/>
-          <w:bCs/>
-        </w:rPr>
-        <w:t xml:space="preserve">Niet-functionele eisen: </w:t>
-      </w:r>
-    </w:p>
-    <w:p>
-      <w:pPr>
-        <w:pStyle w:val="Lijstalinea"/>
-        <w:numPr>
-          <w:ilvl w:val="0"/>
-          <w:numId w:val="6"/>
-        </w:numPr>
-        <w:ind w:left="1080"/>
-      </w:pPr>
-      <w:r>
-        <w:t xml:space="preserve">De app moet op een veilige manier de inlog- en de privacygegevens van de gebruikers beschermen. </w:t>
-      </w:r>
-    </w:p>
-    <w:p>
-      <w:pPr>
-        <w:pStyle w:val="Lijstalinea"/>
-      </w:pPr>
-    </w:p>
-    <w:p>
-      <w:r>
-        <w:br w:type="page"/>
-      </w:r>
-    </w:p>
-    <w:p>
-      <w:pPr>
-        <w:pStyle w:val="Kop2"/>
-        <w:numPr>
-          <w:ilvl w:val="0"/>
-          <w:numId w:val="7"/>
-        </w:numPr>
-        <w:rPr>
-          <w:b/>
-          <w:bCs/>
-        </w:rPr>
-      </w:pPr>
-      <w:r>
-        <w:rPr>
-          <w:b/>
-          <w:bCs/>
-        </w:rPr>
-        <w:lastRenderedPageBreak/>
-        <w:t xml:space="preserve">Aanbieders beoordelen: </w:t>
-      </w:r>
-    </w:p>
-    <w:p/>
-    <w:p>
-      <w:pPr>
+        <w:t xml:space="preserve"> bescherming. </w:t>
+      </w:r>
+    </w:p>
+    <w:p>
+      <w:pPr>
+        <w:pStyle w:val="Lijstalinea"/>
+        <w:numPr>
+          <w:ilvl w:val="0"/>
+          <w:numId w:val="8"/>
+        </w:numPr>
+      </w:pPr>
+      <w:r>
+        <w:t xml:space="preserve">Zowel portret- als landschapsmodus moeten </w:t>
+      </w:r>
+      <w:r>
+        <w:t xml:space="preserve">compatible </w:t>
+      </w:r>
+      <w:r>
+        <w:t xml:space="preserve">zijn en mogen geen afwijkingen vertonen. </w:t>
+      </w:r>
+    </w:p>
+    <w:p>
+      <w:pPr>
+        <w:pStyle w:val="Lijstalinea"/>
+        <w:numPr>
+          <w:ilvl w:val="0"/>
+          <w:numId w:val="8"/>
+        </w:numPr>
+      </w:pPr>
+      <w:r>
+        <w:t xml:space="preserve">De app moet relevante pushmeldingen kunnen versturen. Hierbij mag het aantal meldingen niet hoger zijn dan 1 per 5 minuut en indien het reclame gerelateerde meldingen betreft dan zijn die beperkt tot 1 per dag. </w:t>
+      </w:r>
+    </w:p>
+    <w:p>
+      <w:pPr>
+        <w:pStyle w:val="Lijstalinea"/>
+        <w:ind w:left="420"/>
+      </w:pPr>
+    </w:p>
+    <w:p>
+      <w:pPr>
+        <w:pStyle w:val="Lijstalinea"/>
         <w:ind w:left="708"/>
-        <w:rPr>
-          <w:b/>
-          <w:bCs/>
-        </w:rPr>
-      </w:pPr>
-      <w:r>
-        <w:rPr>
-          <w:b/>
-          <w:bCs/>
-        </w:rPr>
-        <w:t xml:space="preserve">Functionele eisen: </w:t>
-      </w:r>
-    </w:p>
-    <w:p>
-      <w:pPr>
-        <w:pStyle w:val="Lijstalinea"/>
-        <w:numPr>
-          <w:ilvl w:val="0"/>
-          <w:numId w:val="6"/>
-        </w:numPr>
-        <w:ind w:left="1428"/>
-      </w:pPr>
-      <w:r>
-        <w:t xml:space="preserve">De gebruiker moet in staat zijn om beoordelingen aan aanbieders te plaatsen en in te zien. </w:t>
-      </w:r>
-    </w:p>
-    <w:p>
-      <w:pPr>
-        <w:pStyle w:val="Lijstalinea"/>
-        <w:numPr>
-          <w:ilvl w:val="0"/>
-          <w:numId w:val="6"/>
-        </w:numPr>
-        <w:ind w:left="1428"/>
-      </w:pPr>
-      <w:r>
-        <w:t xml:space="preserve">De gebruiker moet in staat zijn om beoordelingen van individuele producten te plaatsen en in te zien. </w:t>
-      </w:r>
-    </w:p>
-    <w:p>
-      <w:pPr>
-        <w:pStyle w:val="Lijstalinea"/>
-        <w:numPr>
-          <w:ilvl w:val="0"/>
-          <w:numId w:val="6"/>
-        </w:numPr>
-        <w:ind w:left="1428"/>
-      </w:pPr>
-      <w:r>
-        <w:t xml:space="preserve">De gebruiker moet zijn eigen beoordeling kunnen inzien en beheren. </w:t>
-      </w:r>
-    </w:p>
-    <w:p>
-      <w:pPr>
-        <w:pStyle w:val="Lijstalinea"/>
-        <w:ind w:left="1428"/>
-      </w:pPr>
-    </w:p>
-    <w:p>
-      <w:pPr>
-        <w:ind w:left="708"/>
-        <w:rPr>
-          <w:b/>
-          <w:bCs/>
-        </w:rPr>
-      </w:pPr>
-      <w:r>
-        <w:rPr>
-          <w:b/>
-          <w:bCs/>
-        </w:rPr>
-        <w:t xml:space="preserve">Niet-functionele eisen: </w:t>
-      </w:r>
-    </w:p>
-    <w:p>
-      <w:pPr>
-        <w:pStyle w:val="Lijstalinea"/>
-        <w:numPr>
-          <w:ilvl w:val="0"/>
-          <w:numId w:val="6"/>
-        </w:numPr>
-        <w:ind w:left="1428"/>
-      </w:pPr>
-      <w:r>
-        <w:t xml:space="preserve">De app moet een eenvoudig en duidelijke gebruikersfeedback interface hebben waarbij kan worden gefilterd en gesorteerd. </w:t>
-      </w:r>
-    </w:p>
-    <w:p>
-      <w:pPr>
-        <w:pStyle w:val="Lijstalinea"/>
-      </w:pPr>
-    </w:p>
-    <w:p>
-      <w:pPr>
-        <w:pStyle w:val="Kop2"/>
-        <w:numPr>
-          <w:ilvl w:val="0"/>
-          <w:numId w:val="7"/>
-        </w:numPr>
-        <w:rPr>
-          <w:b/>
-          <w:bCs/>
-        </w:rPr>
-      </w:pPr>
-      <w:r>
-        <w:rPr>
-          <w:b/>
-          <w:bCs/>
-        </w:rPr>
-        <w:t xml:space="preserve">Favorieten aanmaken: </w:t>
-      </w:r>
-    </w:p>
-    <w:p>
-      <w:pPr>
-        <w:ind w:left="360"/>
-        <w:rPr>
-          <w:b/>
-          <w:bCs/>
-        </w:rPr>
-      </w:pPr>
-      <w:r>
-        <w:rPr>
-          <w:b/>
-          <w:bCs/>
-        </w:rPr>
-        <w:t xml:space="preserve">Functionele eisen: </w:t>
-      </w:r>
-    </w:p>
-    <w:p>
-      <w:pPr>
-        <w:pStyle w:val="Lijstalinea"/>
-        <w:numPr>
-          <w:ilvl w:val="0"/>
-          <w:numId w:val="6"/>
-        </w:numPr>
-        <w:ind w:left="1080"/>
-      </w:pPr>
-      <w:r>
-        <w:t>Gebruikers kunnen zowel aanbieders als individuele gerechten aanmerken als favorieten</w:t>
-      </w:r>
-    </w:p>
-    <w:p>
-      <w:pPr>
-        <w:pStyle w:val="Lijstalinea"/>
-        <w:numPr>
-          <w:ilvl w:val="0"/>
-          <w:numId w:val="6"/>
-        </w:numPr>
-        <w:ind w:left="1080"/>
-      </w:pPr>
-      <w:r>
-        <w:t xml:space="preserve">Gebruikers kunnen hun eigen lijst met favorieten inzien. </w:t>
-      </w:r>
-    </w:p>
-    <w:p>
-      <w:pPr>
-        <w:pStyle w:val="Lijstalinea"/>
-        <w:numPr>
-          <w:ilvl w:val="0"/>
-          <w:numId w:val="6"/>
-        </w:numPr>
-        <w:ind w:left="1080"/>
-      </w:pPr>
-      <w:r>
-        <w:t>Gebruikers kunnen populaire gerechten inzien.</w:t>
-      </w:r>
-    </w:p>
-    <w:p>
-      <w:pPr>
-        <w:ind w:left="360"/>
-        <w:rPr>
-          <w:b/>
-          <w:bCs/>
-        </w:rPr>
-      </w:pPr>
-      <w:r>
-        <w:rPr>
-          <w:b/>
-          <w:bCs/>
-        </w:rPr>
-        <w:t xml:space="preserve">Niet-functionele eisen: </w:t>
-      </w:r>
-    </w:p>
-    <w:p>
-      <w:pPr>
-        <w:pStyle w:val="Lijstalinea"/>
-        <w:numPr>
-          <w:ilvl w:val="0"/>
-          <w:numId w:val="6"/>
-        </w:numPr>
-        <w:ind w:left="1080"/>
-      </w:pPr>
-      <w:r>
-        <w:t xml:space="preserve">De getoonde lijst met favorieten met vloeiend en responsief worden getoond. </w:t>
-      </w:r>
-    </w:p>
-    <w:p/>
-    <w:p>
-      <w:pPr>
-        <w:pStyle w:val="Kop2"/>
-        <w:numPr>
-          <w:ilvl w:val="0"/>
-          <w:numId w:val="7"/>
-        </w:numPr>
-        <w:rPr>
-          <w:b/>
-          <w:bCs/>
-        </w:rPr>
-      </w:pPr>
-      <w:r>
-        <w:rPr>
-          <w:b/>
-          <w:bCs/>
-        </w:rPr>
-        <w:t xml:space="preserve">Aanbiedingen inzien: </w:t>
-      </w:r>
-    </w:p>
-    <w:p>
-      <w:pPr>
-        <w:ind w:left="360"/>
-        <w:rPr>
-          <w:b/>
-          <w:bCs/>
-        </w:rPr>
-      </w:pPr>
-      <w:r>
-        <w:rPr>
-          <w:b/>
-          <w:bCs/>
-        </w:rPr>
-        <w:t xml:space="preserve">Functionele eisen: </w:t>
-      </w:r>
-    </w:p>
-    <w:p>
-      <w:pPr>
-        <w:pStyle w:val="Lijstalinea"/>
-        <w:numPr>
-          <w:ilvl w:val="0"/>
-          <w:numId w:val="6"/>
-        </w:numPr>
-        <w:ind w:left="1080"/>
-      </w:pPr>
-      <w:r>
-        <w:t>De gebruikers moeten lopende aanbiedingen van alle aanbieders kunnen bekijken.</w:t>
-      </w:r>
-    </w:p>
-    <w:p>
-      <w:pPr>
-        <w:pStyle w:val="Lijstalinea"/>
-        <w:numPr>
-          <w:ilvl w:val="0"/>
-          <w:numId w:val="6"/>
-        </w:numPr>
-        <w:ind w:left="1080"/>
-      </w:pPr>
-      <w:r>
-        <w:t>Gebruikers moeten de lopende aanbiedingen kunnen inzien.</w:t>
-      </w:r>
-    </w:p>
-    <w:p>
-      <w:pPr>
-        <w:ind w:left="360"/>
-        <w:rPr>
-          <w:b/>
-          <w:bCs/>
-        </w:rPr>
-      </w:pPr>
-      <w:r>
-        <w:rPr>
-          <w:b/>
-          <w:bCs/>
-        </w:rPr>
-        <w:t xml:space="preserve">Niet-functionele eisen: </w:t>
-      </w:r>
-    </w:p>
-    <w:p>
-      <w:pPr>
-        <w:pStyle w:val="Lijstalinea"/>
-        <w:numPr>
-          <w:ilvl w:val="0"/>
-          <w:numId w:val="6"/>
-        </w:numPr>
-        <w:ind w:left="1080"/>
-      </w:pPr>
-      <w:r>
-        <w:t xml:space="preserve">De getoonde aanbiedingen zijn betrouwbaar en actueel. </w:t>
-      </w:r>
-    </w:p>
-    <w:p>
-      <w:pPr>
-        <w:rPr>
-          <w:b/>
-          <w:bCs/>
-        </w:rPr>
-      </w:pPr>
-    </w:p>
-    <w:p>
-      <w:pPr>
-        <w:pStyle w:val="Kop2"/>
-        <w:numPr>
-          <w:ilvl w:val="0"/>
-          <w:numId w:val="7"/>
-        </w:numPr>
-        <w:rPr>
-          <w:b/>
-          <w:bCs/>
-        </w:rPr>
-      </w:pPr>
-      <w:r>
-        <w:rPr>
-          <w:b/>
-          <w:bCs/>
-        </w:rPr>
-        <w:t xml:space="preserve">Klantenservice contacteren: </w:t>
-      </w:r>
-    </w:p>
-    <w:p>
-      <w:pPr>
-        <w:ind w:left="360"/>
-        <w:rPr>
-          <w:b/>
-          <w:bCs/>
-        </w:rPr>
-      </w:pPr>
-      <w:r>
-        <w:rPr>
-          <w:b/>
-          <w:bCs/>
-        </w:rPr>
-        <w:t xml:space="preserve">Functionele eisen: </w:t>
-      </w:r>
-    </w:p>
-    <w:p>
-      <w:pPr>
-        <w:pStyle w:val="Lijstalinea"/>
-        <w:numPr>
-          <w:ilvl w:val="0"/>
-          <w:numId w:val="6"/>
-        </w:numPr>
-        <w:ind w:left="1080"/>
-      </w:pPr>
-      <w:r>
-        <w:t xml:space="preserve">De gebruiker moet via de app toegang hebben tot alle klantenservice gegevens van de aanbieders. </w:t>
-      </w:r>
-    </w:p>
-    <w:p>
-      <w:pPr>
-        <w:pStyle w:val="Lijstalinea"/>
-        <w:numPr>
-          <w:ilvl w:val="0"/>
-          <w:numId w:val="6"/>
-        </w:numPr>
-        <w:ind w:left="1080"/>
-      </w:pPr>
-      <w:r>
-        <w:t xml:space="preserve">De gebruiker kan via de app ook een klacht indienen bij de ontwikkelaar. </w:t>
-      </w:r>
-    </w:p>
-    <w:p>
-      <w:pPr>
-        <w:pStyle w:val="Lijstalinea"/>
-        <w:ind w:left="1080"/>
-      </w:pPr>
-    </w:p>
-    <w:p>
-      <w:pPr>
-        <w:ind w:left="360"/>
-        <w:rPr>
-          <w:b/>
-          <w:bCs/>
-        </w:rPr>
-      </w:pPr>
-      <w:r>
-        <w:rPr>
-          <w:b/>
-          <w:bCs/>
-        </w:rPr>
-        <w:t xml:space="preserve">Niet-functionele eisen: </w:t>
-      </w:r>
-    </w:p>
-    <w:p>
-      <w:pPr>
-        <w:pStyle w:val="Lijstalinea"/>
-        <w:numPr>
-          <w:ilvl w:val="0"/>
-          <w:numId w:val="6"/>
-        </w:numPr>
-        <w:ind w:left="1080"/>
-      </w:pPr>
-      <w:r>
-        <w:t xml:space="preserve">De klantenservice gegevens moeten betrouwbaar en actueel zijn. </w:t>
-      </w:r>
-    </w:p>
-    <w:p/>
-    <w:p>
-      <w:pPr>
-        <w:pStyle w:val="Kop2"/>
-        <w:numPr>
-          <w:ilvl w:val="0"/>
-          <w:numId w:val="7"/>
-        </w:numPr>
-        <w:rPr>
-          <w:b/>
-          <w:bCs/>
-        </w:rPr>
-      </w:pPr>
-      <w:r>
-        <w:rPr>
-          <w:b/>
-          <w:bCs/>
-        </w:rPr>
-        <w:t xml:space="preserve">Producten plaatsen </w:t>
-      </w:r>
-    </w:p>
-    <w:p>
-      <w:pPr>
-        <w:ind w:left="360"/>
-        <w:rPr>
-          <w:b/>
-          <w:bCs/>
-        </w:rPr>
-      </w:pPr>
-      <w:r>
-        <w:rPr>
-          <w:b/>
-          <w:bCs/>
-        </w:rPr>
-        <w:t xml:space="preserve">Functionele eisen: </w:t>
-      </w:r>
-    </w:p>
-    <w:p>
-      <w:pPr>
-        <w:pStyle w:val="Lijstalinea"/>
-        <w:numPr>
-          <w:ilvl w:val="0"/>
-          <w:numId w:val="6"/>
-        </w:numPr>
-        <w:ind w:left="1080"/>
-      </w:pPr>
-      <w:r>
-        <w:t xml:space="preserve">Aanbieders kunnen hun assortiment van producten plaatsen. </w:t>
-      </w:r>
-    </w:p>
-    <w:p>
-      <w:pPr>
-        <w:pStyle w:val="Lijstalinea"/>
-        <w:numPr>
-          <w:ilvl w:val="0"/>
-          <w:numId w:val="6"/>
-        </w:numPr>
-        <w:ind w:left="1080"/>
-      </w:pPr>
-      <w:r>
-        <w:t>Aanbieders kunnen de soort aanpassingen aangeven per product.</w:t>
-      </w:r>
-    </w:p>
-    <w:p>
-      <w:pPr>
-        <w:pStyle w:val="Lijstalinea"/>
-        <w:ind w:left="1080"/>
-      </w:pPr>
-    </w:p>
-    <w:p>
-      <w:pPr>
-        <w:ind w:left="360"/>
-        <w:rPr>
-          <w:b/>
-          <w:bCs/>
-        </w:rPr>
-      </w:pPr>
-      <w:r>
-        <w:rPr>
-          <w:b/>
-          <w:bCs/>
-        </w:rPr>
-        <w:t xml:space="preserve">Niet-functionele eisen: </w:t>
-      </w:r>
-    </w:p>
-    <w:p>
-      <w:pPr>
-        <w:pStyle w:val="Lijstalinea"/>
-        <w:numPr>
-          <w:ilvl w:val="0"/>
-          <w:numId w:val="6"/>
-        </w:numPr>
-        <w:ind w:left="1080"/>
-      </w:pPr>
-      <w:r>
-        <w:t xml:space="preserve">Het plaatsen van producten is intuïtief en makkelijk te begrijpen en uit te voeren. </w:t>
-      </w:r>
-    </w:p>
-    <w:p>
-      <w:pPr>
-        <w:pStyle w:val="Lijstalinea"/>
-        <w:numPr>
-          <w:ilvl w:val="0"/>
-          <w:numId w:val="6"/>
-        </w:numPr>
-        <w:ind w:left="1080"/>
-      </w:pPr>
-      <w:r>
-        <w:lastRenderedPageBreak/>
-        <w:t>Het plaatsen van producten moet beveiligd verlopen via een goedkeuringsproces.</w:t>
-      </w:r>
-    </w:p>
-    <w:p>
-      <w:pPr>
-        <w:pStyle w:val="Lijstalinea"/>
-      </w:pPr>
-    </w:p>
-    <w:p>
-      <w:pPr>
-        <w:pStyle w:val="Kop2"/>
-        <w:numPr>
-          <w:ilvl w:val="0"/>
-          <w:numId w:val="7"/>
-        </w:numPr>
-        <w:rPr>
-          <w:b/>
-          <w:bCs/>
-        </w:rPr>
-      </w:pPr>
-      <w:r>
-        <w:rPr>
-          <w:b/>
-          <w:bCs/>
-        </w:rPr>
-        <w:t>Bestellingen beheren</w:t>
-      </w:r>
-    </w:p>
-    <w:p>
-      <w:pPr>
-        <w:ind w:left="360"/>
-        <w:rPr>
-          <w:b/>
-          <w:bCs/>
-        </w:rPr>
-      </w:pPr>
-      <w:r>
-        <w:rPr>
-          <w:b/>
-          <w:bCs/>
-        </w:rPr>
-        <w:t xml:space="preserve">Functionele eisen: </w:t>
-      </w:r>
-    </w:p>
-    <w:p>
-      <w:pPr>
-        <w:pStyle w:val="Lijstalinea"/>
-        <w:numPr>
-          <w:ilvl w:val="0"/>
-          <w:numId w:val="6"/>
-        </w:numPr>
-        <w:ind w:left="1080"/>
-      </w:pPr>
-      <w:r>
-        <w:t xml:space="preserve">Aanbieders kunnen de geplaatste bestellingen beheren. </w:t>
-      </w:r>
-    </w:p>
-    <w:p>
-      <w:pPr>
-        <w:pStyle w:val="Lijstalinea"/>
-        <w:ind w:left="1080"/>
-      </w:pPr>
-    </w:p>
-    <w:p/>
-    <w:p>
-      <w:pPr>
-        <w:pStyle w:val="Kop2"/>
-        <w:numPr>
-          <w:ilvl w:val="0"/>
-          <w:numId w:val="7"/>
-        </w:numPr>
-        <w:rPr>
-          <w:b/>
-          <w:bCs/>
-        </w:rPr>
-      </w:pPr>
-      <w:r>
-        <w:rPr>
-          <w:b/>
-          <w:bCs/>
-        </w:rPr>
-        <w:t xml:space="preserve">Klantbeoordelingen inzien </w:t>
-      </w:r>
-    </w:p>
-    <w:p>
-      <w:pPr>
-        <w:ind w:left="360"/>
-        <w:rPr>
-          <w:b/>
-          <w:bCs/>
-        </w:rPr>
-      </w:pPr>
-      <w:r>
-        <w:rPr>
-          <w:b/>
-          <w:bCs/>
-        </w:rPr>
-        <w:t xml:space="preserve">Functionele eisen: </w:t>
-      </w:r>
-    </w:p>
-    <w:p>
-      <w:pPr>
-        <w:pStyle w:val="Lijstalinea"/>
-        <w:numPr>
-          <w:ilvl w:val="0"/>
-          <w:numId w:val="6"/>
-        </w:numPr>
-        <w:ind w:left="1080"/>
-      </w:pPr>
-      <w:r>
-        <w:t xml:space="preserve">Aanbieders kunnen gebruikerservaringen inzien en beheren. </w:t>
-      </w:r>
-    </w:p>
-    <w:p>
-      <w:pPr>
-        <w:pStyle w:val="Lijstalinea"/>
-        <w:numPr>
-          <w:ilvl w:val="0"/>
-          <w:numId w:val="6"/>
-        </w:numPr>
-        <w:ind w:left="1080"/>
-      </w:pPr>
-      <w:r>
-        <w:t xml:space="preserve">Aanbieders kunnen reageren op gebruikerservaringen. </w:t>
-      </w:r>
-    </w:p>
-    <w:p>
-      <w:pPr>
-        <w:pStyle w:val="Lijstalinea"/>
-        <w:ind w:left="1080"/>
-      </w:pPr>
-    </w:p>
-    <w:p>
-      <w:pPr>
-        <w:pStyle w:val="Lijstalinea"/>
-      </w:pPr>
-    </w:p>
-    <w:p>
-      <w:pPr>
-        <w:pStyle w:val="Kop2"/>
-        <w:numPr>
-          <w:ilvl w:val="0"/>
-          <w:numId w:val="7"/>
-        </w:numPr>
-        <w:rPr>
-          <w:b/>
-          <w:bCs/>
-        </w:rPr>
-      </w:pPr>
-      <w:r>
-        <w:rPr>
-          <w:b/>
-          <w:bCs/>
-        </w:rPr>
-        <w:t>Aanbiedingen plaatsen</w:t>
-      </w:r>
-    </w:p>
-    <w:p>
-      <w:pPr>
-        <w:ind w:left="360"/>
-        <w:rPr>
-          <w:b/>
-          <w:bCs/>
-        </w:rPr>
-      </w:pPr>
-      <w:r>
-        <w:rPr>
-          <w:b/>
-          <w:bCs/>
-        </w:rPr>
-        <w:t xml:space="preserve">Functionele eisen: </w:t>
-      </w:r>
-    </w:p>
-    <w:p>
-      <w:pPr>
-        <w:pStyle w:val="Lijstalinea"/>
-        <w:numPr>
-          <w:ilvl w:val="0"/>
-          <w:numId w:val="6"/>
-        </w:numPr>
-        <w:ind w:left="1080"/>
-      </w:pPr>
-      <w:r>
-        <w:t>Aanbieders kunnen aanbiedingen plaatsen op hun assortiment.</w:t>
-      </w:r>
-    </w:p>
-    <w:p>
-      <w:pPr>
-        <w:pStyle w:val="Lijstalinea"/>
-        <w:numPr>
-          <w:ilvl w:val="0"/>
-          <w:numId w:val="6"/>
-        </w:numPr>
-        <w:ind w:left="1080"/>
-      </w:pPr>
-      <w:r>
-        <w:t xml:space="preserve">Aanbieders kunnen hun lopende aanbiedingen beheren. </w:t>
-      </w:r>
-    </w:p>
-    <w:p>
-      <w:pPr>
-        <w:pStyle w:val="Lijstalinea"/>
-        <w:ind w:left="1080"/>
-      </w:pPr>
-    </w:p>
-    <w:p>
-      <w:pPr>
-        <w:ind w:left="360"/>
-        <w:rPr>
-          <w:b/>
-          <w:bCs/>
-        </w:rPr>
-      </w:pPr>
-      <w:r>
-        <w:rPr>
-          <w:b/>
-          <w:bCs/>
-        </w:rPr>
-        <w:t xml:space="preserve">Niet-functionele eisen: </w:t>
-      </w:r>
-    </w:p>
-    <w:p>
-      <w:pPr>
-        <w:pStyle w:val="Lijstalinea"/>
-        <w:numPr>
-          <w:ilvl w:val="0"/>
-          <w:numId w:val="6"/>
-        </w:numPr>
-        <w:ind w:left="1080"/>
-      </w:pPr>
-      <w:r>
-        <w:t>Het plaatsen van aanbiedingen verloopt via een goedkeuringsproces om fouten te voorkomen</w:t>
-      </w:r>
-    </w:p>
-    <w:p/>
+      </w:pPr>
+    </w:p>
+    <w:p>
+      <w:pPr>
+        <w:pStyle w:val="Lijstalinea"/>
+      </w:pPr>
+    </w:p>
     <w:p>
       <w:pPr>
         <w:rPr>
@@ -2856,6 +2334,119 @@
     </w:lvl>
   </w:abstractNum>
   <w:abstractNum w:abstractNumId="4" w15:restartNumberingAfterBreak="0">
+    <w:nsid w:val="33481301"/>
+    <w:multiLevelType w:val="hybridMultilevel"/>
+    <w:tmpl w:val="C2442E28"/>
+    <w:lvl w:ilvl="0" w:tplc="E6284E50">
+      <w:start w:val="5"/>
+      <w:numFmt w:val="bullet"/>
+      <w:lvlText w:val="-"/>
+      <w:lvlJc w:val="left"/>
+      <w:pPr>
+        <w:ind w:left="420" w:hanging="360"/>
+      </w:pPr>
+      <w:rPr>
+        <w:rFonts w:ascii="Calibri" w:eastAsiaTheme="minorHAnsi" w:hAnsi="Calibri" w:cs="Calibri" w:hint="default"/>
+      </w:rPr>
+    </w:lvl>
+    <w:lvl w:ilvl="1" w:tplc="04130003">
+      <w:start w:val="1"/>
+      <w:numFmt w:val="bullet"/>
+      <w:lvlText w:val="o"/>
+      <w:lvlJc w:val="left"/>
+      <w:pPr>
+        <w:ind w:left="1140" w:hanging="360"/>
+      </w:pPr>
+      <w:rPr>
+        <w:rFonts w:ascii="Courier New" w:hAnsi="Courier New" w:cs="Courier New" w:hint="default"/>
+      </w:rPr>
+    </w:lvl>
+    <w:lvl w:ilvl="2" w:tplc="04130005" w:tentative="1">
+      <w:start w:val="1"/>
+      <w:numFmt w:val="bullet"/>
+      <w:lvlText w:val=""/>
+      <w:lvlJc w:val="left"/>
+      <w:pPr>
+        <w:ind w:left="1860" w:hanging="360"/>
+      </w:pPr>
+      <w:rPr>
+        <w:rFonts w:ascii="Wingdings" w:hAnsi="Wingdings" w:hint="default"/>
+      </w:rPr>
+    </w:lvl>
+    <w:lvl w:ilvl="3" w:tplc="04130001" w:tentative="1">
+      <w:start w:val="1"/>
+      <w:numFmt w:val="bullet"/>
+      <w:lvlText w:val=""/>
+      <w:lvlJc w:val="left"/>
+      <w:pPr>
+        <w:ind w:left="2580" w:hanging="360"/>
+      </w:pPr>
+      <w:rPr>
+        <w:rFonts w:ascii="Symbol" w:hAnsi="Symbol" w:hint="default"/>
+      </w:rPr>
+    </w:lvl>
+    <w:lvl w:ilvl="4" w:tplc="04130003" w:tentative="1">
+      <w:start w:val="1"/>
+      <w:numFmt w:val="bullet"/>
+      <w:lvlText w:val="o"/>
+      <w:lvlJc w:val="left"/>
+      <w:pPr>
+        <w:ind w:left="3300" w:hanging="360"/>
+      </w:pPr>
+      <w:rPr>
+        <w:rFonts w:ascii="Courier New" w:hAnsi="Courier New" w:cs="Courier New" w:hint="default"/>
+      </w:rPr>
+    </w:lvl>
+    <w:lvl w:ilvl="5" w:tplc="04130005" w:tentative="1">
+      <w:start w:val="1"/>
+      <w:numFmt w:val="bullet"/>
+      <w:lvlText w:val=""/>
+      <w:lvlJc w:val="left"/>
+      <w:pPr>
+        <w:ind w:left="4020" w:hanging="360"/>
+      </w:pPr>
+      <w:rPr>
+        <w:rFonts w:ascii="Wingdings" w:hAnsi="Wingdings" w:hint="default"/>
+      </w:rPr>
+    </w:lvl>
+    <w:lvl w:ilvl="6" w:tplc="04130001" w:tentative="1">
+      <w:start w:val="1"/>
+      <w:numFmt w:val="bullet"/>
+      <w:lvlText w:val=""/>
+      <w:lvlJc w:val="left"/>
+      <w:pPr>
+        <w:ind w:left="4740" w:hanging="360"/>
+      </w:pPr>
+      <w:rPr>
+        <w:rFonts w:ascii="Symbol" w:hAnsi="Symbol" w:hint="default"/>
+      </w:rPr>
+    </w:lvl>
+    <w:lvl w:ilvl="7" w:tplc="04130003" w:tentative="1">
+      <w:start w:val="1"/>
+      <w:numFmt w:val="bullet"/>
+      <w:lvlText w:val="o"/>
+      <w:lvlJc w:val="left"/>
+      <w:pPr>
+        <w:ind w:left="5460" w:hanging="360"/>
+      </w:pPr>
+      <w:rPr>
+        <w:rFonts w:ascii="Courier New" w:hAnsi="Courier New" w:cs="Courier New" w:hint="default"/>
+      </w:rPr>
+    </w:lvl>
+    <w:lvl w:ilvl="8" w:tplc="04130005" w:tentative="1">
+      <w:start w:val="1"/>
+      <w:numFmt w:val="bullet"/>
+      <w:lvlText w:val=""/>
+      <w:lvlJc w:val="left"/>
+      <w:pPr>
+        <w:ind w:left="6180" w:hanging="360"/>
+      </w:pPr>
+      <w:rPr>
+        <w:rFonts w:ascii="Wingdings" w:hAnsi="Wingdings" w:hint="default"/>
+      </w:rPr>
+    </w:lvl>
+  </w:abstractNum>
+  <w:abstractNum w:abstractNumId="5" w15:restartNumberingAfterBreak="0">
     <w:nsid w:val="337258BF"/>
     <w:multiLevelType w:val="hybridMultilevel"/>
     <w:tmpl w:val="DD00D3A8"/>
@@ -2944,7 +2535,7 @@
       </w:pPr>
     </w:lvl>
   </w:abstractNum>
-  <w:abstractNum w:abstractNumId="5" w15:restartNumberingAfterBreak="0">
+  <w:abstractNum w:abstractNumId="6" w15:restartNumberingAfterBreak="0">
     <w:nsid w:val="47380139"/>
     <w:multiLevelType w:val="hybridMultilevel"/>
     <w:tmpl w:val="F5903A50"/>
@@ -3057,7 +2648,7 @@
       </w:rPr>
     </w:lvl>
   </w:abstractNum>
-  <w:abstractNum w:abstractNumId="6" w15:restartNumberingAfterBreak="0">
+  <w:abstractNum w:abstractNumId="7" w15:restartNumberingAfterBreak="0">
     <w:nsid w:val="75C13086"/>
     <w:multiLevelType w:val="hybridMultilevel"/>
     <w:tmpl w:val="9BDA6348"/>
@@ -3147,7 +2738,7 @@
     </w:lvl>
   </w:abstractNum>
   <w:num w:numId="1" w16cid:durableId="1492140792">
-    <w:abstractNumId w:val="4"/>
+    <w:abstractNumId w:val="5"/>
   </w:num>
   <w:num w:numId="2" w16cid:durableId="823082285">
     <w:abstractNumId w:val="3"/>
@@ -3159,13 +2750,16 @@
     <w:abstractNumId w:val="2"/>
   </w:num>
   <w:num w:numId="5" w16cid:durableId="2076932148">
-    <w:abstractNumId w:val="5"/>
+    <w:abstractNumId w:val="6"/>
   </w:num>
   <w:num w:numId="6" w16cid:durableId="505828395">
     <w:abstractNumId w:val="1"/>
   </w:num>
   <w:num w:numId="7" w16cid:durableId="851804096">
-    <w:abstractNumId w:val="6"/>
+    <w:abstractNumId w:val="7"/>
+  </w:num>
+  <w:num w:numId="8" w16cid:durableId="1156608850">
+    <w:abstractNumId w:val="4"/>
   </w:num>
 </w:numbering>
 </file>
